--- a/pitrailcam flowchart.docx
+++ b/pitrailcam flowchart.docx
@@ -2,10 +2,13 @@
 <file path=word/document.xml><?xml version="1.0" encoding="utf-8"?>
 <w:document xmlns:wpc="http://schemas.microsoft.com/office/word/2010/wordprocessingCanvas" xmlns:cx="http://schemas.microsoft.com/office/drawing/2014/chartex" xmlns:cx1="http://schemas.microsoft.com/office/drawing/2015/9/8/chartex" xmlns:cx2="http://schemas.microsoft.com/office/drawing/2015/10/21/chartex" xmlns:mc="http://schemas.openxmlformats.org/markup-compatibility/2006" xmlns:o="urn:schemas-microsoft-com:office:office" xmlns:r="http://schemas.openxmlformats.org/officeDocument/2006/relationships" xmlns:m="http://schemas.openxmlformats.org/officeDocument/2006/math" xmlns:v="urn:schemas-microsoft-com:vml" xmlns:wp14="http://schemas.microsoft.com/office/word/2010/wordprocessingDrawing" xmlns:wp="http://schemas.openxmlformats.org/drawingml/2006/wordprocessingDrawing" xmlns:w10="urn:schemas-microsoft-com:office:word" xmlns:w="http://schemas.openxmlformats.org/wordprocessingml/2006/main" xmlns:w14="http://schemas.microsoft.com/office/word/2010/wordml" xmlns:w15="http://schemas.microsoft.com/office/word/2012/wordml" xmlns:w16se="http://schemas.microsoft.com/office/word/2015/wordml/symex" xmlns:wpg="http://schemas.microsoft.com/office/word/2010/wordprocessingGroup" xmlns:wpi="http://schemas.microsoft.com/office/word/2010/wordprocessingInk" xmlns:wne="http://schemas.microsoft.com/office/word/2006/wordml" xmlns:wps="http://schemas.microsoft.com/office/word/2010/wordprocessingShape" mc:Ignorable="w14 w15 w16se wp14">
   <w:body>
+    <w:bookmarkStart w:id="0" w:name="_GoBack"/>
+    <w:bookmarkEnd w:id="0"/>
     <w:p>
-      <w:bookmarkStart w:id="0" w:name="_GoBack"/>
-      <w:bookmarkEnd w:id="0"/>
       <w:r>
+        <w:rPr>
+          <w:noProof/>
+        </w:rPr>
         <mc:AlternateContent>
           <mc:Choice Requires="wps">
             <w:drawing>
@@ -153,6 +156,9 @@
         </mc:AlternateContent>
       </w:r>
       <w:r>
+        <w:rPr>
+          <w:noProof/>
+        </w:rPr>
         <mc:AlternateContent>
           <mc:Choice Requires="wps">
             <w:drawing>
@@ -223,6 +229,9 @@
         </mc:AlternateContent>
       </w:r>
       <w:r>
+        <w:rPr>
+          <w:noProof/>
+        </w:rPr>
         <mc:AlternateContent>
           <mc:Choice Requires="wps">
             <w:drawing>
@@ -301,7 +310,23 @@
                                 <w:sz w:val="20"/>
                                 <w:szCs w:val="20"/>
                               </w:rPr>
-                              <w:t>(xxx)</w:t>
+                              <w:t>(</w:t>
+                            </w:r>
+                            <w:proofErr w:type="spellStart"/>
+                            <w:r>
+                              <w:rPr>
+                                <w:sz w:val="20"/>
+                                <w:szCs w:val="20"/>
+                              </w:rPr>
+                              <w:t>ptime</w:t>
+                            </w:r>
+                            <w:proofErr w:type="spellEnd"/>
+                            <w:r>
+                              <w:rPr>
+                                <w:sz w:val="20"/>
+                                <w:szCs w:val="20"/>
+                              </w:rPr>
+                              <w:t>)</w:t>
                             </w:r>
                           </w:p>
                         </w:txbxContent>
@@ -323,7 +348,11 @@
           </mc:Choice>
           <mc:Fallback>
             <w:pict>
-              <v:shape w14:anchorId="26C73B46" id="Text Box 17" o:spid="_x0000_s1027" type="#_x0000_t202" style="position:absolute;margin-left:170.8pt;margin-top:288.65pt;width:108pt;height:54pt;z-index:251686912;visibility:visible;mso-wrap-style:square;mso-width-percent:0;mso-height-percent:0;mso-wrap-distance-left:9pt;mso-wrap-distance-top:3.6pt;mso-wrap-distance-right:9pt;mso-wrap-distance-bottom:3.6pt;mso-position-horizontal:absolute;mso-position-horizontal-relative:text;mso-position-vertical:absolute;mso-position-vertical-relative:text;mso-width-percent:0;mso-height-percent:0;mso-width-relative:margin;mso-height-relative:margin;v-text-anchor:middle" o:gfxdata="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" fillcolor="#bdd6ee [1300]">
+              <v:shapetype w14:anchorId="26C73B46" id="_x0000_t202" coordsize="21600,21600" o:spt="202" path="m,l,21600r21600,l21600,xe">
+                <v:stroke joinstyle="miter"/>
+                <v:path gradientshapeok="t" o:connecttype="rect"/>
+              </v:shapetype>
+              <v:shape id="Text Box 17" o:spid="_x0000_s1027" type="#_x0000_t202" style="position:absolute;margin-left:170.8pt;margin-top:288.65pt;width:108pt;height:54pt;z-index:251686912;visibility:visible;mso-wrap-style:square;mso-width-percent:0;mso-height-percent:0;mso-wrap-distance-left:9pt;mso-wrap-distance-top:3.6pt;mso-wrap-distance-right:9pt;mso-wrap-distance-bottom:3.6pt;mso-position-horizontal:absolute;mso-position-horizontal-relative:text;mso-position-vertical:absolute;mso-position-vertical-relative:text;mso-width-percent:0;mso-height-percent:0;mso-width-relative:margin;mso-height-relative:margin;v-text-anchor:middle" o:gfxdata="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" fillcolor="#bdd6ee [1300]">
                 <v:textbox inset=",7.2pt,,7.2pt">
                   <w:txbxContent>
                     <w:p>
@@ -355,7 +384,23 @@
                           <w:sz w:val="20"/>
                           <w:szCs w:val="20"/>
                         </w:rPr>
-                        <w:t>(xxx)</w:t>
+                        <w:t>(</w:t>
+                      </w:r>
+                      <w:proofErr w:type="spellStart"/>
+                      <w:r>
+                        <w:rPr>
+                          <w:sz w:val="20"/>
+                          <w:szCs w:val="20"/>
+                        </w:rPr>
+                        <w:t>ptime</w:t>
+                      </w:r>
+                      <w:proofErr w:type="spellEnd"/>
+                      <w:r>
+                        <w:rPr>
+                          <w:sz w:val="20"/>
+                          <w:szCs w:val="20"/>
+                        </w:rPr>
+                        <w:t>)</w:t>
                       </w:r>
                     </w:p>
                   </w:txbxContent>
@@ -366,6 +411,9 @@
         </mc:AlternateContent>
       </w:r>
       <w:r>
+        <w:rPr>
+          <w:noProof/>
+        </w:rPr>
         <mc:AlternateContent>
           <mc:Choice Requires="wps">
             <w:drawing>
@@ -432,6 +480,9 @@
         </mc:AlternateContent>
       </w:r>
       <w:r>
+        <w:rPr>
+          <w:noProof/>
+        </w:rPr>
         <mc:AlternateContent>
           <mc:Choice Requires="wps">
             <w:drawing>
@@ -621,6 +672,9 @@
         </mc:AlternateContent>
       </w:r>
       <w:r>
+        <w:rPr>
+          <w:noProof/>
+        </w:rPr>
         <mc:AlternateContent>
           <mc:Choice Requires="wps">
             <w:drawing>
@@ -687,6 +741,9 @@
         </mc:AlternateContent>
       </w:r>
       <w:r>
+        <w:rPr>
+          <w:noProof/>
+        </w:rPr>
         <mc:AlternateContent>
           <mc:Choice Requires="wps">
             <w:drawing>
@@ -1037,7 +1094,23 @@
                                 <w:sz w:val="20"/>
                                 <w:szCs w:val="20"/>
                               </w:rPr>
-                              <w:t>(xxx)</w:t>
+                              <w:t>(</w:t>
+                            </w:r>
+                            <w:proofErr w:type="spellStart"/>
+                            <w:r>
+                              <w:rPr>
+                                <w:sz w:val="20"/>
+                                <w:szCs w:val="20"/>
+                              </w:rPr>
+                              <w:t>vtime</w:t>
+                            </w:r>
+                            <w:proofErr w:type="spellEnd"/>
+                            <w:r>
+                              <w:rPr>
+                                <w:sz w:val="20"/>
+                                <w:szCs w:val="20"/>
+                              </w:rPr>
+                              <w:t>)</w:t>
                             </w:r>
                           </w:p>
                         </w:txbxContent>
@@ -1098,7 +1171,23 @@
                           <w:sz w:val="20"/>
                           <w:szCs w:val="20"/>
                         </w:rPr>
-                        <w:t>(xxx)</w:t>
+                        <w:t>(</w:t>
+                      </w:r>
+                      <w:proofErr w:type="spellStart"/>
+                      <w:r>
+                        <w:rPr>
+                          <w:sz w:val="20"/>
+                          <w:szCs w:val="20"/>
+                        </w:rPr>
+                        <w:t>vtime</w:t>
+                      </w:r>
+                      <w:proofErr w:type="spellEnd"/>
+                      <w:r>
+                        <w:rPr>
+                          <w:sz w:val="20"/>
+                          <w:szCs w:val="20"/>
+                        </w:rPr>
+                        <w:t>)</w:t>
                       </w:r>
                     </w:p>
                   </w:txbxContent>
@@ -1178,6 +1267,9 @@
         </mc:AlternateContent>
       </w:r>
       <w:r>
+        <w:rPr>
+          <w:noProof/>
+        </w:rPr>
         <mc:AlternateContent>
           <mc:Choice Requires="wps">
             <w:drawing>
@@ -1367,6 +1459,9 @@
         </mc:AlternateContent>
       </w:r>
       <w:r>
+        <w:rPr>
+          <w:noProof/>
+        </w:rPr>
         <mc:AlternateContent>
           <mc:Choice Requires="wps">
             <w:drawing>
